--- a/Teoría.docx
+++ b/Teoría.docx
@@ -4,9 +4,13 @@
   <w:body>
     <w:p>
       <w:pPr>
-        <w:rPr>
-          <w:b/>
-          <w:bCs/>
+        <w:pStyle w:val="Ttulo1"/>
+        <w:jc w:val="center"/>
+        <w:rPr>
+          <w:rStyle w:val="Ttulo2Car"/>
+          <w:b/>
+          <w:bCs/>
+          <w:color w:val="000000" w:themeColor="text1"/>
           <w:u w:val="single"/>
         </w:rPr>
       </w:pPr>
@@ -18,6 +22,35 @@
           <w:color w:val="000000" w:themeColor="text1"/>
           <w:u w:val="single"/>
         </w:rPr>
+        <w:t xml:space="preserve">Tema 2: </w:t>
+      </w:r>
+      <w:r>
+        <w:rPr>
+          <w:rStyle w:val="Ttulo2Car"/>
+          <w:b/>
+          <w:bCs/>
+          <w:color w:val="000000" w:themeColor="text1"/>
+          <w:u w:val="single"/>
+        </w:rPr>
+        <w:t>Parte B (HTTP)</w:t>
+      </w:r>
+    </w:p>
+    <w:p>
+      <w:pPr>
+        <w:rPr>
+          <w:b/>
+          <w:bCs/>
+          <w:u w:val="single"/>
+        </w:rPr>
+      </w:pPr>
+      <w:r>
+        <w:rPr>
+          <w:rStyle w:val="Ttulo2Car"/>
+          <w:b/>
+          <w:bCs/>
+          <w:color w:val="000000" w:themeColor="text1"/>
+          <w:u w:val="single"/>
+        </w:rPr>
         <w:t>Conceptos</w:t>
       </w:r>
       <w:r>
@@ -172,15 +205,7 @@
         <w:t xml:space="preserve">RTT </w:t>
       </w:r>
       <w:r>
-        <w:t>(</w:t>
-      </w:r>
-      <w:proofErr w:type="gramStart"/>
-      <w:r>
-        <w:t>round</w:t>
-      </w:r>
-      <w:proofErr w:type="gramEnd"/>
-      <w:r>
-        <w:t xml:space="preserve">-trip time): </w:t>
+        <w:t xml:space="preserve">(round-trip time): </w:t>
       </w:r>
       <w:r>
         <w:t xml:space="preserve">tiempo de ida y </w:t>
@@ -274,10 +299,7 @@
         <w:t>4xx:</w:t>
       </w:r>
       <w:r>
-        <w:t xml:space="preserve"> </w:t>
-      </w:r>
-      <w:r>
-        <w:t>Errores de cliente.</w:t>
+        <w:t xml:space="preserve"> Errores de cliente.</w:t>
       </w:r>
     </w:p>
     <w:p>
@@ -306,7 +328,282 @@
       <w:r>
         <w:t>:</w:t>
       </w:r>
-    </w:p>
+      <w:r>
+        <w:t xml:space="preserve"> </w:t>
+      </w:r>
+      <w:r>
+        <w:t xml:space="preserve">Se almacena información para guardar carros de compra, sesiones, etc. Es un numero largo que </w:t>
+      </w:r>
+      <w:r>
+        <w:t>gestiona</w:t>
+      </w:r>
+      <w:r>
+        <w:t xml:space="preserve"> el navegador</w:t>
+      </w:r>
+      <w:r>
+        <w:t>.</w:t>
+      </w:r>
+    </w:p>
+    <w:p>
+      <w:r>
+        <w:rPr>
+          <w:b/>
+          <w:bCs/>
+          <w:color w:val="7030A0"/>
+        </w:rPr>
+        <w:t>Pregunta examen</w:t>
+      </w:r>
+      <w:r>
+        <w:t xml:space="preserve">: ¿Qué código o que </w:t>
+      </w:r>
+      <w:r>
+        <w:t xml:space="preserve">cookie necesita parea lo que pregunte? </w:t>
+      </w:r>
+      <w:r>
+        <w:t xml:space="preserve">Buscar en la cabecera HTTP de la </w:t>
+      </w:r>
+      <w:r>
+        <w:t>conversación.</w:t>
+      </w:r>
+    </w:p>
+    <w:p>
+      <w:r>
+        <w:rPr>
+          <w:b/>
+          <w:bCs/>
+        </w:rPr>
+        <w:t>Cache</w:t>
+      </w:r>
+      <w:r>
+        <w:t>: Tipo de memoria que se utiliza para ahorrar tiempo</w:t>
+      </w:r>
+      <w:r>
+        <w:t>. Almacenan</w:t>
+      </w:r>
+      <w:r>
+        <w:t xml:space="preserve"> </w:t>
+      </w:r>
+      <w:r>
+        <w:t xml:space="preserve">“localmente” datos ya solicitados y así poder acceder a </w:t>
+      </w:r>
+      <w:r>
+        <w:t>estos</w:t>
+      </w:r>
+      <w:r>
+        <w:t xml:space="preserve"> más rápidamente en el futuro</w:t>
+      </w:r>
+      <w:r>
+        <w:t>.</w:t>
+      </w:r>
+    </w:p>
+    <w:p>
+      <w:r>
+        <w:rPr>
+          <w:b/>
+          <w:bCs/>
+        </w:rPr>
+        <w:t>Proxy</w:t>
+      </w:r>
+      <w:r>
+        <w:t xml:space="preserve">: </w:t>
+      </w:r>
+      <w:r>
+        <w:t xml:space="preserve">Es un servidor intermediario. </w:t>
+      </w:r>
+      <w:r>
+        <w:t xml:space="preserve">Cliente hace petición al proxy, este </w:t>
+      </w:r>
+      <w:r>
+        <w:t>se asegura de que la información es correcta y que el timer del cache no ha caducado, en c</w:t>
+      </w:r>
+      <w:r>
+        <w:t>as</w:t>
+      </w:r>
+      <w:r>
+        <w:t xml:space="preserve">o de que </w:t>
+      </w:r>
+      <w:r>
+        <w:t>l</w:t>
+      </w:r>
+      <w:r>
+        <w:t xml:space="preserve">o este, </w:t>
+      </w:r>
+      <w:r>
+        <w:t>el proxy</w:t>
+      </w:r>
+      <w:r>
+        <w:t xml:space="preserve"> </w:t>
+      </w:r>
+      <w:r>
+        <w:t xml:space="preserve">hace una petición al servidor origen y actualiza la </w:t>
+      </w:r>
+      <w:r>
+        <w:t>información</w:t>
+      </w:r>
+      <w:r>
+        <w:t xml:space="preserve"> y el timer de la </w:t>
+      </w:r>
+      <w:r>
+        <w:t>cache.</w:t>
+      </w:r>
+    </w:p>
+    <w:p>
+      <w:r>
+        <w:br w:type="page"/>
+      </w:r>
+    </w:p>
+    <w:p>
+      <w:pPr>
+        <w:pStyle w:val="Ttulo1"/>
+        <w:jc w:val="center"/>
+        <w:rPr>
+          <w:rStyle w:val="Ttulo2Car"/>
+          <w:b/>
+          <w:bCs/>
+          <w:color w:val="000000" w:themeColor="text1"/>
+          <w:u w:val="single"/>
+        </w:rPr>
+      </w:pPr>
+      <w:r>
+        <w:rPr>
+          <w:rStyle w:val="Ttulo2Car"/>
+          <w:b/>
+          <w:bCs/>
+          <w:color w:val="000000" w:themeColor="text1"/>
+          <w:u w:val="single"/>
+        </w:rPr>
+        <w:lastRenderedPageBreak/>
+        <w:t>Tema 2: Parte C (e-mail)</w:t>
+      </w:r>
+    </w:p>
+    <w:p/>
+    <w:p>
+      <w:pPr>
+        <w:rPr>
+          <w:rStyle w:val="Ttulo2Car"/>
+          <w:b/>
+          <w:bCs/>
+          <w:color w:val="000000" w:themeColor="text1"/>
+          <w:u w:val="single"/>
+        </w:rPr>
+      </w:pPr>
+      <w:r>
+        <w:rPr>
+          <w:rStyle w:val="Ttulo2Car"/>
+          <w:b/>
+          <w:bCs/>
+          <w:color w:val="000000" w:themeColor="text1"/>
+          <w:u w:val="single"/>
+        </w:rPr>
+        <w:t>Conceptos</w:t>
+      </w:r>
+      <w:r>
+        <w:rPr>
+          <w:rStyle w:val="Ttulo2Car"/>
+          <w:b/>
+          <w:bCs/>
+          <w:color w:val="000000" w:themeColor="text1"/>
+          <w:u w:val="single"/>
+        </w:rPr>
+        <w:t>:</w:t>
+      </w:r>
+    </w:p>
+    <w:p>
+      <w:pPr>
+        <w:rPr>
+          <w:rStyle w:val="Ttulo2Car"/>
+          <w:b/>
+          <w:bCs/>
+          <w:color w:val="000000" w:themeColor="text1"/>
+          <w:u w:val="single"/>
+        </w:rPr>
+      </w:pPr>
+      <w:r>
+        <w:rPr>
+          <w:rStyle w:val="Ttulo2Car"/>
+          <w:b/>
+          <w:bCs/>
+          <w:color w:val="000000" w:themeColor="text1"/>
+          <w:u w:val="single"/>
+        </w:rPr>
+        <w:drawing>
+          <wp:inline distT="0" distB="0" distL="0" distR="0" wp14:anchorId="7E0ACD36" wp14:editId="709CCF8B">
+            <wp:extent cx="5400040" cy="3766185"/>
+            <wp:effectExtent l="0" t="0" r="0" b="5715"/>
+            <wp:docPr id="58170006" name="Imagen 1" descr="Escala de tiempo&#10;&#10;Descripción generada automáticamente con confianza media"/>
+            <wp:cNvGraphicFramePr>
+              <a:graphicFrameLocks xmlns:a="http://schemas.openxmlformats.org/drawingml/2006/main" noChangeAspect="1"/>
+            </wp:cNvGraphicFramePr>
+            <a:graphic xmlns:a="http://schemas.openxmlformats.org/drawingml/2006/main">
+              <a:graphicData uri="http://schemas.openxmlformats.org/drawingml/2006/picture">
+                <pic:pic xmlns:pic="http://schemas.openxmlformats.org/drawingml/2006/picture">
+                  <pic:nvPicPr>
+                    <pic:cNvPr id="58170006" name="Imagen 1" descr="Escala de tiempo&#10;&#10;Descripción generada automáticamente con confianza media"/>
+                    <pic:cNvPicPr/>
+                  </pic:nvPicPr>
+                  <pic:blipFill>
+                    <a:blip r:embed="rId5"/>
+                    <a:stretch>
+                      <a:fillRect/>
+                    </a:stretch>
+                  </pic:blipFill>
+                  <pic:spPr>
+                    <a:xfrm>
+                      <a:off x="0" y="0"/>
+                      <a:ext cx="5400040" cy="3766185"/>
+                    </a:xfrm>
+                    <a:prstGeom prst="rect">
+                      <a:avLst/>
+                    </a:prstGeom>
+                  </pic:spPr>
+                </pic:pic>
+              </a:graphicData>
+            </a:graphic>
+          </wp:inline>
+        </w:drawing>
+      </w:r>
+    </w:p>
+    <w:p>
+      <w:r>
+        <w:rPr>
+          <w:b/>
+          <w:bCs/>
+          <w:color w:val="000000" w:themeColor="text1"/>
+        </w:rPr>
+        <w:t>Puerto de correo de escritura</w:t>
+      </w:r>
+      <w:r>
+        <w:t xml:space="preserve">: </w:t>
+      </w:r>
+      <w:r>
+        <w:t>25</w:t>
+      </w:r>
+    </w:p>
+    <w:p>
+      <w:r>
+        <w:rPr>
+          <w:b/>
+          <w:bCs/>
+          <w:color w:val="000000" w:themeColor="text1"/>
+        </w:rPr>
+        <w:t xml:space="preserve">Puerto de correo de </w:t>
+      </w:r>
+      <w:r>
+        <w:rPr>
+          <w:b/>
+          <w:bCs/>
+          <w:color w:val="000000" w:themeColor="text1"/>
+        </w:rPr>
+        <w:t>lectura</w:t>
+      </w:r>
+      <w:r>
+        <w:t xml:space="preserve">: </w:t>
+      </w:r>
+      <w:r>
+        <w:t>110</w:t>
+      </w:r>
+    </w:p>
+    <w:p/>
     <w:sectPr>
       <w:pgSz w:w="11906" w:h="16838"/>
       <w:pgMar w:top="1417" w:right="1701" w:bottom="1417" w:left="1701" w:header="708" w:footer="708" w:gutter="0"/>
@@ -839,6 +1136,27 @@
     <w:name w:val="Normal"/>
     <w:qFormat/>
   </w:style>
+  <w:style w:type="paragraph" w:styleId="Ttulo1">
+    <w:name w:val="heading 1"/>
+    <w:basedOn w:val="Normal"/>
+    <w:next w:val="Normal"/>
+    <w:link w:val="Ttulo1Car"/>
+    <w:uiPriority w:val="9"/>
+    <w:qFormat/>
+    <w:rsid w:val="00AB4385"/>
+    <w:pPr>
+      <w:keepNext/>
+      <w:keepLines/>
+      <w:spacing w:before="240" w:after="0"/>
+      <w:outlineLvl w:val="0"/>
+    </w:pPr>
+    <w:rPr>
+      <w:rFonts w:asciiTheme="majorHAnsi" w:eastAsiaTheme="majorEastAsia" w:hAnsiTheme="majorHAnsi" w:cstheme="majorBidi"/>
+      <w:color w:val="2F5496" w:themeColor="accent1" w:themeShade="BF"/>
+      <w:sz w:val="32"/>
+      <w:szCs w:val="32"/>
+    </w:rPr>
+  </w:style>
   <w:style w:type="paragraph" w:styleId="Ttulo2">
     <w:name w:val="heading 2"/>
     <w:basedOn w:val="Normal"/>
@@ -911,6 +1229,19 @@
       <w:ind w:left="720"/>
       <w:contextualSpacing/>
     </w:pPr>
+  </w:style>
+  <w:style w:type="character" w:customStyle="1" w:styleId="Ttulo1Car">
+    <w:name w:val="Título 1 Car"/>
+    <w:basedOn w:val="Fuentedeprrafopredeter"/>
+    <w:link w:val="Ttulo1"/>
+    <w:uiPriority w:val="9"/>
+    <w:rsid w:val="00AB4385"/>
+    <w:rPr>
+      <w:rFonts w:asciiTheme="majorHAnsi" w:eastAsiaTheme="majorEastAsia" w:hAnsiTheme="majorHAnsi" w:cstheme="majorBidi"/>
+      <w:color w:val="2F5496" w:themeColor="accent1" w:themeShade="BF"/>
+      <w:sz w:val="32"/>
+      <w:szCs w:val="32"/>
+    </w:rPr>
   </w:style>
 </w:styles>
 </file>

--- a/Teoría.docx
+++ b/Teoría.docx
@@ -205,7 +205,23 @@
         <w:t xml:space="preserve">RTT </w:t>
       </w:r>
       <w:r>
-        <w:t xml:space="preserve">(round-trip time): </w:t>
+        <w:t>(</w:t>
+      </w:r>
+      <w:proofErr w:type="gramStart"/>
+      <w:r>
+        <w:t>round</w:t>
+      </w:r>
+      <w:proofErr w:type="gramEnd"/>
+      <w:r>
+        <w:t>-</w:t>
+      </w:r>
+      <w:proofErr w:type="spellStart"/>
+      <w:r>
+        <w:t>trip</w:t>
+      </w:r>
+      <w:proofErr w:type="spellEnd"/>
+      <w:r>
+        <w:t xml:space="preserve"> time): </w:t>
       </w:r>
       <w:r>
         <w:t xml:space="preserve">tiempo de ida y </w:t>
@@ -381,19 +397,13 @@
         <w:t>. Almacenan</w:t>
       </w:r>
       <w:r>
-        <w:t xml:space="preserve"> </w:t>
-      </w:r>
-      <w:r>
-        <w:t xml:space="preserve">“localmente” datos ya solicitados y así poder acceder a </w:t>
+        <w:t xml:space="preserve"> “localmente” datos ya solicitados y así poder acceder a </w:t>
       </w:r>
       <w:r>
         <w:t>estos</w:t>
       </w:r>
       <w:r>
-        <w:t xml:space="preserve"> más rápidamente en el futuro</w:t>
-      </w:r>
-      <w:r>
-        <w:t>.</w:t>
+        <w:t xml:space="preserve"> más rápidamente en el futuro.</w:t>
       </w:r>
     </w:p>
     <w:p>
@@ -523,6 +533,7 @@
           <w:rStyle w:val="Ttulo2Car"/>
           <w:b/>
           <w:bCs/>
+          <w:noProof/>
           <w:color w:val="000000" w:themeColor="text1"/>
           <w:u w:val="single"/>
         </w:rPr>
@@ -586,24 +597,306 @@
           <w:bCs/>
           <w:color w:val="000000" w:themeColor="text1"/>
         </w:rPr>
-        <w:t xml:space="preserve">Puerto de correo de </w:t>
-      </w:r>
-      <w:r>
-        <w:rPr>
-          <w:b/>
-          <w:bCs/>
-          <w:color w:val="000000" w:themeColor="text1"/>
-        </w:rPr>
-        <w:t>lectura</w:t>
+        <w:t>Puerto de correo de lectura</w:t>
+      </w:r>
+      <w:r>
+        <w:t>: 110</w:t>
+      </w:r>
+    </w:p>
+    <w:p>
+      <w:r>
+        <w:br w:type="page"/>
+      </w:r>
+    </w:p>
+    <w:p>
+      <w:pPr>
+        <w:pStyle w:val="Ttulo1"/>
+        <w:jc w:val="center"/>
+        <w:rPr>
+          <w:rStyle w:val="Ttulo2Car"/>
+          <w:b/>
+          <w:bCs/>
+          <w:color w:val="000000" w:themeColor="text1"/>
+          <w:u w:val="single"/>
+        </w:rPr>
+      </w:pPr>
+      <w:r>
+        <w:rPr>
+          <w:rStyle w:val="Ttulo2Car"/>
+          <w:b/>
+          <w:bCs/>
+          <w:color w:val="000000" w:themeColor="text1"/>
+          <w:u w:val="single"/>
+        </w:rPr>
+        <w:lastRenderedPageBreak/>
+        <w:t xml:space="preserve">Tema 2: Parte </w:t>
+      </w:r>
+      <w:r>
+        <w:rPr>
+          <w:rStyle w:val="Ttulo2Car"/>
+          <w:b/>
+          <w:bCs/>
+          <w:color w:val="000000" w:themeColor="text1"/>
+          <w:u w:val="single"/>
+        </w:rPr>
+        <w:t>D</w:t>
+      </w:r>
+      <w:r>
+        <w:rPr>
+          <w:rStyle w:val="Ttulo2Car"/>
+          <w:b/>
+          <w:bCs/>
+          <w:color w:val="000000" w:themeColor="text1"/>
+          <w:u w:val="single"/>
+        </w:rPr>
+        <w:t xml:space="preserve"> (</w:t>
+      </w:r>
+      <w:r>
+        <w:rPr>
+          <w:rStyle w:val="Ttulo2Car"/>
+          <w:b/>
+          <w:bCs/>
+          <w:color w:val="000000" w:themeColor="text1"/>
+          <w:u w:val="single"/>
+        </w:rPr>
+        <w:t>DNS</w:t>
+      </w:r>
+      <w:r>
+        <w:rPr>
+          <w:rStyle w:val="Ttulo2Car"/>
+          <w:b/>
+          <w:bCs/>
+          <w:color w:val="000000" w:themeColor="text1"/>
+          <w:u w:val="single"/>
+        </w:rPr>
+        <w:t>)</w:t>
+      </w:r>
+    </w:p>
+    <w:p/>
+    <w:p>
+      <w:pPr>
+        <w:rPr>
+          <w:rFonts w:asciiTheme="majorHAnsi" w:eastAsiaTheme="majorEastAsia" w:hAnsiTheme="majorHAnsi" w:cstheme="majorBidi"/>
+          <w:b/>
+          <w:bCs/>
+          <w:color w:val="000000" w:themeColor="text1"/>
+          <w:sz w:val="26"/>
+          <w:szCs w:val="26"/>
+          <w:u w:val="single"/>
+        </w:rPr>
+      </w:pPr>
+      <w:r>
+        <w:rPr>
+          <w:rStyle w:val="Ttulo2Car"/>
+          <w:b/>
+          <w:bCs/>
+          <w:color w:val="000000" w:themeColor="text1"/>
+          <w:u w:val="single"/>
+        </w:rPr>
+        <w:t>Conceptos</w:t>
+      </w:r>
+      <w:r>
+        <w:rPr>
+          <w:rStyle w:val="Ttulo2Car"/>
+          <w:b/>
+          <w:bCs/>
+          <w:color w:val="000000" w:themeColor="text1"/>
+          <w:u w:val="single"/>
+        </w:rPr>
+        <w:t>:</w:t>
+      </w:r>
+    </w:p>
+    <w:p>
+      <w:r>
+        <w:rPr>
+          <w:b/>
+          <w:bCs/>
+        </w:rPr>
+        <w:t>Dominio</w:t>
+      </w:r>
+      <w:r>
+        <w:t>: deusto.es, apple.com</w:t>
+      </w:r>
+    </w:p>
+    <w:p>
+      <w:r>
+        <w:rPr>
+          <w:b/>
+          <w:bCs/>
+        </w:rPr>
+        <w:t>Subdominio</w:t>
       </w:r>
       <w:r>
         <w:t xml:space="preserve">: </w:t>
       </w:r>
-      <w:r>
-        <w:t>110</w:t>
-      </w:r>
-    </w:p>
-    <w:p/>
+      <w:hyperlink r:id="rId6" w:history="1">
+        <w:r>
+          <w:rPr>
+            <w:rStyle w:val="Hipervnculo"/>
+          </w:rPr>
+          <w:t>www.deusto.es</w:t>
+        </w:r>
+      </w:hyperlink>
+      <w:r>
+        <w:t>, el subdominio es www.</w:t>
+      </w:r>
+    </w:p>
+    <w:p>
+      <w:r>
+        <w:rPr>
+          <w:b/>
+          <w:bCs/>
+        </w:rPr>
+        <w:t>DNS</w:t>
+      </w:r>
+      <w:r>
+        <w:t xml:space="preserve">: </w:t>
+      </w:r>
+      <w:r>
+        <w:t>Traducción de nombre de host a dirección IP</w:t>
+      </w:r>
+      <w:r>
+        <w:t>.</w:t>
+      </w:r>
+      <w:r>
+        <w:t xml:space="preserve"> </w:t>
+      </w:r>
+      <w:r>
+        <w:t>Cada dominio gestiona sus nombres.</w:t>
+      </w:r>
+      <w:r>
+        <w:t xml:space="preserve"> </w:t>
+      </w:r>
+      <w:r>
+        <w:t xml:space="preserve">Al ser consultas tan cortas, trabajan en </w:t>
+      </w:r>
+      <w:r>
+        <w:rPr>
+          <w:b/>
+          <w:bCs/>
+        </w:rPr>
+        <w:t>UDP</w:t>
+      </w:r>
+      <w:r>
+        <w:t>, puesto que prioriza las respuestas rápidas, sobre todo. Esto se debe a que se hacen millones de consultas de este tipo.</w:t>
+      </w:r>
+    </w:p>
+    <w:p>
+      <w:r>
+        <w:rPr>
+          <w:b/>
+          <w:bCs/>
+        </w:rPr>
+        <w:t>Alias</w:t>
+      </w:r>
+      <w:r>
+        <w:t xml:space="preserve">: </w:t>
+      </w:r>
+      <w:r>
+        <w:t>Nombre canónico (registro CNAME) y alias</w:t>
+      </w:r>
+      <w:r>
+        <w:t xml:space="preserve">. </w:t>
+      </w:r>
+      <w:r>
+        <w:t>Usamos alias para servicios y los asociamos a los servidores</w:t>
+      </w:r>
+      <w:r>
+        <w:t>.</w:t>
+      </w:r>
+      <w:r>
+        <w:t xml:space="preserve"> </w:t>
+      </w:r>
+      <w:proofErr w:type="spellStart"/>
+      <w:r>
+        <w:t>Ej</w:t>
+      </w:r>
+      <w:proofErr w:type="spellEnd"/>
+      <w:r>
+        <w:t>: orion.deusto.es -&gt; ns1.desuto.es y mail.deusto.es son alias</w:t>
+      </w:r>
+      <w:r>
+        <w:t xml:space="preserve"> (CNAME)</w:t>
+      </w:r>
+      <w:r>
+        <w:t>.</w:t>
+      </w:r>
+    </w:p>
+    <w:p>
+      <w:r>
+        <w:rPr>
+          <w:b/>
+          <w:bCs/>
+        </w:rPr>
+        <w:t>DNS autoritativo</w:t>
+      </w:r>
+      <w:r>
+        <w:t>: tiene todas las entradas registradas</w:t>
+      </w:r>
+      <w:r>
+        <w:t xml:space="preserve"> de un dominio</w:t>
+      </w:r>
+      <w:r>
+        <w:t xml:space="preserve">, por </w:t>
+      </w:r>
+      <w:r>
+        <w:t>ejemplo,</w:t>
+      </w:r>
+      <w:r>
+        <w:t xml:space="preserve"> todos los </w:t>
+      </w:r>
+      <w:r>
+        <w:t>DNS</w:t>
+      </w:r>
+      <w:r>
+        <w:t xml:space="preserve"> de </w:t>
+      </w:r>
+      <w:r>
+        <w:t>deusto.es</w:t>
+      </w:r>
+      <w:r>
+        <w:t xml:space="preserve"> los conoce.</w:t>
+      </w:r>
+    </w:p>
+    <w:p>
+      <w:r>
+        <w:drawing>
+          <wp:inline distT="0" distB="0" distL="0" distR="0" wp14:anchorId="02FD1780" wp14:editId="0D4116D4">
+            <wp:extent cx="5400040" cy="2665095"/>
+            <wp:effectExtent l="0" t="0" r="0" b="1905"/>
+            <wp:docPr id="353365667" name="Imagen 1" descr="Interfaz de usuario gráfica, Texto, Aplicación&#10;&#10;Descripción generada automáticamente"/>
+            <wp:cNvGraphicFramePr>
+              <a:graphicFrameLocks xmlns:a="http://schemas.openxmlformats.org/drawingml/2006/main" noChangeAspect="1"/>
+            </wp:cNvGraphicFramePr>
+            <a:graphic xmlns:a="http://schemas.openxmlformats.org/drawingml/2006/main">
+              <a:graphicData uri="http://schemas.openxmlformats.org/drawingml/2006/picture">
+                <pic:pic xmlns:pic="http://schemas.openxmlformats.org/drawingml/2006/picture">
+                  <pic:nvPicPr>
+                    <pic:cNvPr id="353365667" name="Imagen 1" descr="Interfaz de usuario gráfica, Texto, Aplicación&#10;&#10;Descripción generada automáticamente"/>
+                    <pic:cNvPicPr/>
+                  </pic:nvPicPr>
+                  <pic:blipFill>
+                    <a:blip r:embed="rId7"/>
+                    <a:stretch>
+                      <a:fillRect/>
+                    </a:stretch>
+                  </pic:blipFill>
+                  <pic:spPr>
+                    <a:xfrm>
+                      <a:off x="0" y="0"/>
+                      <a:ext cx="5400040" cy="2665095"/>
+                    </a:xfrm>
+                    <a:prstGeom prst="rect">
+                      <a:avLst/>
+                    </a:prstGeom>
+                  </pic:spPr>
+                </pic:pic>
+              </a:graphicData>
+            </a:graphic>
+          </wp:inline>
+        </w:drawing>
+      </w:r>
+    </w:p>
     <w:sectPr>
       <w:pgSz w:w="11906" w:h="16838"/>
       <w:pgMar w:top="1417" w:right="1701" w:bottom="1417" w:left="1701" w:header="708" w:footer="708" w:gutter="0"/>
@@ -1243,6 +1536,29 @@
       <w:szCs w:val="32"/>
     </w:rPr>
   </w:style>
+  <w:style w:type="character" w:styleId="Hipervnculo">
+    <w:name w:val="Hyperlink"/>
+    <w:basedOn w:val="Fuentedeprrafopredeter"/>
+    <w:uiPriority w:val="99"/>
+    <w:unhideWhenUsed/>
+    <w:rsid w:val="00A84D1B"/>
+    <w:rPr>
+      <w:color w:val="0563C1" w:themeColor="hyperlink"/>
+      <w:u w:val="single"/>
+    </w:rPr>
+  </w:style>
+  <w:style w:type="character" w:styleId="Mencinsinresolver">
+    <w:name w:val="Unresolved Mention"/>
+    <w:basedOn w:val="Fuentedeprrafopredeter"/>
+    <w:uiPriority w:val="99"/>
+    <w:semiHidden/>
+    <w:unhideWhenUsed/>
+    <w:rsid w:val="00A84D1B"/>
+    <w:rPr>
+      <w:color w:val="605E5C"/>
+      <w:shd w:val="clear" w:color="auto" w:fill="E1DFDD"/>
+    </w:rPr>
+  </w:style>
 </w:styles>
 </file>
 

--- a/Teoría.docx
+++ b/Teoría.docx
@@ -205,15 +205,7 @@
         <w:t xml:space="preserve">RTT </w:t>
       </w:r>
       <w:r>
-        <w:t>(</w:t>
-      </w:r>
-      <w:proofErr w:type="gramStart"/>
-      <w:r>
-        <w:t>round</w:t>
-      </w:r>
-      <w:proofErr w:type="gramEnd"/>
-      <w:r>
-        <w:t>-</w:t>
+        <w:t>(round-</w:t>
       </w:r>
       <w:proofErr w:type="spellStart"/>
       <w:r>
@@ -629,47 +621,7 @@
           <w:u w:val="single"/>
         </w:rPr>
         <w:lastRenderedPageBreak/>
-        <w:t xml:space="preserve">Tema 2: Parte </w:t>
-      </w:r>
-      <w:r>
-        <w:rPr>
-          <w:rStyle w:val="Ttulo2Car"/>
-          <w:b/>
-          <w:bCs/>
-          <w:color w:val="000000" w:themeColor="text1"/>
-          <w:u w:val="single"/>
-        </w:rPr>
-        <w:t>D</w:t>
-      </w:r>
-      <w:r>
-        <w:rPr>
-          <w:rStyle w:val="Ttulo2Car"/>
-          <w:b/>
-          <w:bCs/>
-          <w:color w:val="000000" w:themeColor="text1"/>
-          <w:u w:val="single"/>
-        </w:rPr>
-        <w:t xml:space="preserve"> (</w:t>
-      </w:r>
-      <w:r>
-        <w:rPr>
-          <w:rStyle w:val="Ttulo2Car"/>
-          <w:b/>
-          <w:bCs/>
-          <w:color w:val="000000" w:themeColor="text1"/>
-          <w:u w:val="single"/>
-        </w:rPr>
-        <w:t>DNS</w:t>
-      </w:r>
-      <w:r>
-        <w:rPr>
-          <w:rStyle w:val="Ttulo2Car"/>
-          <w:b/>
-          <w:bCs/>
-          <w:color w:val="000000" w:themeColor="text1"/>
-          <w:u w:val="single"/>
-        </w:rPr>
-        <w:t>)</w:t>
+        <w:t>Tema 2: Parte D (DNS)</w:t>
       </w:r>
     </w:p>
     <w:p/>
@@ -750,77 +702,98 @@
         <w:t>DNS</w:t>
       </w:r>
       <w:r>
+        <w:t>: Traducción de nombre de host a dirección IP</w:t>
+      </w:r>
+      <w:r>
+        <w:t>.</w:t>
+      </w:r>
+      <w:r>
+        <w:t xml:space="preserve"> </w:t>
+      </w:r>
+      <w:r>
+        <w:t>Cada dominio gestiona sus nombres.</w:t>
+      </w:r>
+      <w:r>
+        <w:t xml:space="preserve"> Al ser consultas tan cortas, trabajan en </w:t>
+      </w:r>
+      <w:r>
+        <w:rPr>
+          <w:b/>
+          <w:bCs/>
+        </w:rPr>
+        <w:t>UDP</w:t>
+      </w:r>
+      <w:r>
+        <w:t>, puesto que prioriza las respuestas rápidas, sobre todo. Esto se debe a que se hacen millones de consultas de este tipo.</w:t>
+      </w:r>
+      <w:r>
+        <w:t xml:space="preserve"> Las DNS se guardan en la cache durante un tipo para no tener que realizar consultas continuas.</w:t>
+      </w:r>
+    </w:p>
+    <w:p>
+      <w:r>
+        <w:t xml:space="preserve">Cuando un servidor de </w:t>
+      </w:r>
+      <w:r>
+        <w:t>correo</w:t>
+      </w:r>
+      <w:r>
+        <w:t xml:space="preserve"> le quiere mandar un </w:t>
+      </w:r>
+      <w:r>
+        <w:t>a otro servidor de correo</w:t>
+      </w:r>
+      <w:r>
+        <w:t>. Es necesario hacer una petición DNS de tipo MX, para poder acceder</w:t>
+      </w:r>
+      <w:r>
+        <w:t>.</w:t>
+      </w:r>
+    </w:p>
+    <w:p>
+      <w:r>
+        <w:t xml:space="preserve">Al instalar un DNS, se descarga a su vez los </w:t>
+      </w:r>
+      <w:proofErr w:type="spellStart"/>
+      <w:r>
+        <w:t>rootsservers</w:t>
+      </w:r>
+      <w:proofErr w:type="spellEnd"/>
+      <w:r>
+        <w:t xml:space="preserve"> (13 en el mundo, hay replicas).</w:t>
+      </w:r>
+    </w:p>
+    <w:p>
+      <w:r>
+        <w:rPr>
+          <w:b/>
+          <w:bCs/>
+        </w:rPr>
+        <w:t>Alias</w:t>
+      </w:r>
+      <w:r>
         <w:t xml:space="preserve">: </w:t>
       </w:r>
       <w:r>
-        <w:t>Traducción de nombre de host a dirección IP</w:t>
+        <w:t>Nombre canónico (registro CNAME) y alias. Usamos alias para servicios y los asociamos a los servidores.</w:t>
+      </w:r>
+      <w:r>
+        <w:t xml:space="preserve"> </w:t>
+      </w:r>
+      <w:proofErr w:type="spellStart"/>
+      <w:r>
+        <w:t>Ej</w:t>
+      </w:r>
+      <w:proofErr w:type="spellEnd"/>
+      <w:r>
+        <w:t>: orion.deusto.es -&gt; ns1.desuto.es y mail.deusto.es son alias</w:t>
+      </w:r>
+      <w:r>
+        <w:t xml:space="preserve"> (CNAME)</w:t>
       </w:r>
       <w:r>
         <w:t>.</w:t>
       </w:r>
-      <w:r>
-        <w:t xml:space="preserve"> </w:t>
-      </w:r>
-      <w:r>
-        <w:t>Cada dominio gestiona sus nombres.</w:t>
-      </w:r>
-      <w:r>
-        <w:t xml:space="preserve"> </w:t>
-      </w:r>
-      <w:r>
-        <w:t xml:space="preserve">Al ser consultas tan cortas, trabajan en </w:t>
-      </w:r>
-      <w:r>
-        <w:rPr>
-          <w:b/>
-          <w:bCs/>
-        </w:rPr>
-        <w:t>UDP</w:t>
-      </w:r>
-      <w:r>
-        <w:t>, puesto que prioriza las respuestas rápidas, sobre todo. Esto se debe a que se hacen millones de consultas de este tipo.</w:t>
-      </w:r>
-    </w:p>
-    <w:p>
-      <w:r>
-        <w:rPr>
-          <w:b/>
-          <w:bCs/>
-        </w:rPr>
-        <w:t>Alias</w:t>
-      </w:r>
-      <w:r>
-        <w:t xml:space="preserve">: </w:t>
-      </w:r>
-      <w:r>
-        <w:t>Nombre canónico (registro CNAME) y alias</w:t>
-      </w:r>
-      <w:r>
-        <w:t xml:space="preserve">. </w:t>
-      </w:r>
-      <w:r>
-        <w:t>Usamos alias para servicios y los asociamos a los servidores</w:t>
-      </w:r>
-      <w:r>
-        <w:t>.</w:t>
-      </w:r>
-      <w:r>
-        <w:t xml:space="preserve"> </w:t>
-      </w:r>
-      <w:proofErr w:type="spellStart"/>
-      <w:r>
-        <w:t>Ej</w:t>
-      </w:r>
-      <w:proofErr w:type="spellEnd"/>
-      <w:r>
-        <w:t>: orion.deusto.es -&gt; ns1.desuto.es y mail.deusto.es son alias</w:t>
-      </w:r>
-      <w:r>
-        <w:t xml:space="preserve"> (CNAME)</w:t>
-      </w:r>
-      <w:r>
-        <w:t>.</w:t>
-      </w:r>
     </w:p>
     <w:p>
       <w:r>
@@ -860,6 +833,9 @@
     </w:p>
     <w:p>
       <w:r>
+        <w:rPr>
+          <w:noProof/>
+        </w:rPr>
         <w:drawing>
           <wp:inline distT="0" distB="0" distL="0" distR="0" wp14:anchorId="02FD1780" wp14:editId="0D4116D4">
             <wp:extent cx="5400040" cy="2665095"/>
